--- a/templates_docx/enhanced_template_complete.docx
+++ b/templates_docx/enhanced_template_complete.docx
@@ -4,26 +4,21 @@
   <w:body>
     <w:p>
       <w:pPr>
-        <w:jc w:val="center"/>
+        <w:pStyle w:val="Normal"/>
       </w:pPr>
       <w:r>
         <w:rPr>
-          <w:rFonts w:ascii="Calibri" w:hAnsi="Calibri"/>
           <w:b/>
-          <w:sz w:val="72"/>
         </w:rPr>
         <w:t>{{ kit_name|default('ELISA Kit') }}</w:t>
       </w:r>
     </w:p>
     <w:p>
       <w:pPr>
-        <w:jc w:val="center"/>
+        <w:pStyle w:val="Normal"/>
       </w:pPr>
       <w:r>
-        <w:rPr>
-          <w:rFonts w:ascii="Calibri" w:hAnsi="Calibri"/>
-          <w:sz w:val="22"/>
-        </w:rPr>
+        <w:rPr/>
         <w:t>Catalog Number: {{ catalog_number|default('') }}</w:t>
         <w:br/>
         <w:t>Lot Number: {{ lot_number|default('') }}</w:t>
@@ -32,372 +27,293 @@
     <w:p>
       <w:pPr>
         <w:pStyle w:val="Heading2"/>
-        <w:jc w:val="left"/>
       </w:pPr>
       <w:r>
         <w:rPr>
-          <w:rFonts w:ascii="Calibri" w:hAnsi="Calibri"/>
           <w:b/>
           <w:color w:val="0046B4"/>
-          <w:sz w:val="22"/>
         </w:rPr>
         <w:t>INTENDED USE</w:t>
       </w:r>
     </w:p>
     <w:p>
-      <w:pPr/>
+      <w:pPr>
+        <w:pStyle w:val="Normal"/>
+      </w:pPr>
       <w:r>
-        <w:rPr>
-          <w:rFonts w:ascii="Calibri" w:hAnsi="Calibri"/>
-          <w:sz w:val="22"/>
-        </w:rPr>
+        <w:rPr/>
         <w:t>{{ intended_use|default('') }}</w:t>
       </w:r>
     </w:p>
     <w:p>
       <w:pPr>
         <w:pStyle w:val="Heading2"/>
-        <w:jc w:val="left"/>
       </w:pPr>
       <w:r>
         <w:rPr>
-          <w:rFonts w:ascii="Calibri" w:hAnsi="Calibri"/>
           <w:b/>
           <w:color w:val="0046B4"/>
-          <w:sz w:val="22"/>
         </w:rPr>
         <w:t>TECHNICAL DETAILS</w:t>
       </w:r>
     </w:p>
-    <w:tbl>
-      <w:tblPr>
-        <w:tblStyle w:val="TableGrid"/>
-        <w:tblW w:type="auto" w:w="0"/>
-        <w:tblLook w:firstColumn="1" w:firstRow="1" w:lastColumn="0" w:lastRow="0" w:noHBand="0" w:noVBand="1" w:val="04A0"/>
-      </w:tblPr>
-      <w:tblGrid>
-        <w:gridCol w:w="5400"/>
-        <w:gridCol w:w="5400"/>
-      </w:tblGrid>
-      <w:tr>
-        <w:tc>
-          <w:tcPr>
-            <w:tcW w:type="dxa" w:w="5400"/>
-          </w:tcPr>
-          <w:p>
-            <w:r>
-              <w:rPr>
-                <w:b/>
-              </w:rPr>
-              <w:t>Capture/Detection Antibodies</w:t>
-            </w:r>
-          </w:p>
-        </w:tc>
-        <w:tc>
-          <w:tcPr>
-            <w:tcW w:type="dxa" w:w="5400"/>
-          </w:tcPr>
-          <w:p/>
-        </w:tc>
-      </w:tr>
-      <w:tr>
-        <w:tc>
-          <w:tcPr>
-            <w:tcW w:type="dxa" w:w="5400"/>
-          </w:tcPr>
-          <w:p>
-            <w:r>
-              <w:rPr>
-                <w:b/>
-              </w:rPr>
-              <w:t>Specificity</w:t>
-            </w:r>
-          </w:p>
-        </w:tc>
-        <w:tc>
-          <w:tcPr>
-            <w:tcW w:type="dxa" w:w="5400"/>
-          </w:tcPr>
-          <w:p/>
-        </w:tc>
-      </w:tr>
-      <w:tr>
-        <w:tc>
-          <w:tcPr>
-            <w:tcW w:type="dxa" w:w="5400"/>
-          </w:tcPr>
-          <w:p>
-            <w:r>
-              <w:rPr>
-                <w:b/>
-              </w:rPr>
-              <w:t>Standard Protein</w:t>
-            </w:r>
-          </w:p>
-        </w:tc>
-        <w:tc>
-          <w:tcPr>
-            <w:tcW w:type="dxa" w:w="5400"/>
-          </w:tcPr>
-          <w:p/>
-        </w:tc>
-      </w:tr>
-      <w:tr>
-        <w:tc>
-          <w:tcPr>
-            <w:tcW w:type="dxa" w:w="5400"/>
-          </w:tcPr>
-          <w:p>
-            <w:r>
-              <w:rPr>
-                <w:b/>
-              </w:rPr>
-              <w:t>Cross-reactivity</w:t>
-            </w:r>
-          </w:p>
-        </w:tc>
-        <w:tc>
-          <w:tcPr>
-            <w:tcW w:type="dxa" w:w="5400"/>
-          </w:tcPr>
-          <w:p/>
-        </w:tc>
-      </w:tr>
-    </w:tbl>
     <w:p>
       <w:pPr>
         <w:pStyle w:val="Heading2"/>
-        <w:jc w:val="left"/>
       </w:pPr>
       <w:r>
         <w:rPr>
-          <w:rFonts w:ascii="Calibri" w:hAnsi="Calibri"/>
           <w:b/>
           <w:color w:val="0046B4"/>
-          <w:sz w:val="22"/>
         </w:rPr>
         <w:t>OVERVIEW</w:t>
       </w:r>
     </w:p>
-    <w:tbl>
-      <w:tblPr>
-        <w:tblStyle w:val="TableGrid"/>
-        <w:tblW w:type="auto" w:w="0"/>
-        <w:tblLook w:firstColumn="1" w:firstRow="1" w:lastColumn="0" w:lastRow="0" w:noHBand="0" w:noVBand="1" w:val="04A0"/>
-      </w:tblPr>
-      <w:tblGrid>
-        <w:gridCol w:w="5400"/>
-        <w:gridCol w:w="5400"/>
-      </w:tblGrid>
-      <w:tr>
-        <w:tc>
-          <w:tcPr>
-            <w:tcW w:type="dxa" w:w="5400"/>
-          </w:tcPr>
-          <w:p>
-            <w:r>
-              <w:rPr>
-                <w:b/>
-              </w:rPr>
-              <w:t>Product Name</w:t>
-            </w:r>
-          </w:p>
-        </w:tc>
-        <w:tc>
-          <w:tcPr>
-            <w:tcW w:type="dxa" w:w="5400"/>
-          </w:tcPr>
-          <w:p>
-            <w:r>
-              <w:t>{{ kit_name|default('Mouse KLK1/Kallikrein 1 ELISA Kit') }}</w:t>
-            </w:r>
-          </w:p>
-        </w:tc>
-      </w:tr>
-      <w:tr>
-        <w:tc>
-          <w:tcPr>
-            <w:tcW w:type="dxa" w:w="5400"/>
-          </w:tcPr>
-          <w:p>
-            <w:r>
-              <w:rPr>
-                <w:b/>
-              </w:rPr>
-              <w:t>Reactive Species</w:t>
-            </w:r>
-          </w:p>
-        </w:tc>
-        <w:tc>
-          <w:tcPr>
-            <w:tcW w:type="dxa" w:w="5400"/>
-          </w:tcPr>
-          <w:p/>
-        </w:tc>
-      </w:tr>
-      <w:tr>
-        <w:tc>
-          <w:tcPr>
-            <w:tcW w:type="dxa" w:w="5400"/>
-          </w:tcPr>
-          <w:p>
-            <w:r>
-              <w:rPr>
-                <w:b/>
-              </w:rPr>
-              <w:t>Range</w:t>
-            </w:r>
-          </w:p>
-        </w:tc>
-        <w:tc>
-          <w:tcPr>
-            <w:tcW w:type="dxa" w:w="5400"/>
-          </w:tcPr>
-          <w:p/>
-        </w:tc>
-      </w:tr>
-      <w:tr>
-        <w:tc>
-          <w:tcPr>
-            <w:tcW w:type="dxa" w:w="5400"/>
-          </w:tcPr>
-          <w:p>
-            <w:r>
-              <w:rPr>
-                <w:b/>
-              </w:rPr>
-              <w:t>Sensitivity</w:t>
-            </w:r>
-          </w:p>
-        </w:tc>
-        <w:tc>
-          <w:tcPr>
-            <w:tcW w:type="dxa" w:w="5400"/>
-          </w:tcPr>
-          <w:p/>
-        </w:tc>
-      </w:tr>
-      <w:tr>
-        <w:tc>
-          <w:tcPr>
-            <w:tcW w:type="dxa" w:w="5400"/>
-          </w:tcPr>
-          <w:p>
-            <w:r>
-              <w:rPr>
-                <w:b/>
-              </w:rPr>
-              <w:t>Sample Type</w:t>
-            </w:r>
-          </w:p>
-        </w:tc>
-        <w:tc>
-          <w:tcPr>
-            <w:tcW w:type="dxa" w:w="5400"/>
-          </w:tcPr>
-          <w:p/>
-        </w:tc>
-      </w:tr>
-      <w:tr>
-        <w:tc>
-          <w:tcPr>
-            <w:tcW w:type="dxa" w:w="5400"/>
-          </w:tcPr>
-          <w:p>
-            <w:r>
-              <w:rPr>
-                <w:b/>
-              </w:rPr>
-              <w:t>Sample Volume</w:t>
-            </w:r>
-          </w:p>
-        </w:tc>
-        <w:tc>
-          <w:tcPr>
-            <w:tcW w:type="dxa" w:w="5400"/>
-          </w:tcPr>
-          <w:p/>
-        </w:tc>
-      </w:tr>
-      <w:tr>
-        <w:tc>
-          <w:tcPr>
-            <w:tcW w:type="dxa" w:w="5400"/>
-          </w:tcPr>
-          <w:p>
-            <w:r>
-              <w:rPr>
-                <w:b/>
-              </w:rPr>
-              <w:t>Assay Time</w:t>
-            </w:r>
-          </w:p>
-        </w:tc>
-        <w:tc>
-          <w:tcPr>
-            <w:tcW w:type="dxa" w:w="5400"/>
-          </w:tcPr>
-          <w:p/>
-        </w:tc>
-      </w:tr>
-      <w:tr>
-        <w:tc>
-          <w:tcPr>
-            <w:tcW w:type="dxa" w:w="5400"/>
-          </w:tcPr>
-          <w:p>
-            <w:r>
-              <w:rPr>
-                <w:b/>
-              </w:rPr>
-              <w:t>Protocol</w:t>
-            </w:r>
-          </w:p>
-        </w:tc>
-        <w:tc>
-          <w:tcPr>
-            <w:tcW w:type="dxa" w:w="5400"/>
-          </w:tcPr>
-          <w:p/>
-        </w:tc>
-      </w:tr>
-    </w:tbl>
     <w:p>
       <w:pPr>
         <w:pStyle w:val="Heading2"/>
-        <w:jc w:val="left"/>
       </w:pPr>
       <w:r>
         <w:rPr>
-          <w:rFonts w:ascii="Calibri" w:hAnsi="Calibri"/>
           <w:b/>
           <w:color w:val="0046B4"/>
-          <w:sz w:val="22"/>
         </w:rPr>
         <w:t>BACKGROUND</w:t>
       </w:r>
     </w:p>
     <w:p>
-      <w:pPr/>
+      <w:pPr>
+        <w:pStyle w:val="Normal"/>
+      </w:pPr>
       <w:r>
-        <w:rPr>
-          <w:rFonts w:ascii="Calibri" w:hAnsi="Calibri"/>
-          <w:sz w:val="22"/>
-        </w:rPr>
+        <w:rPr/>
         <w:t>{{ background_text|default('') }}</w:t>
       </w:r>
     </w:p>
     <w:p>
       <w:pPr>
         <w:pStyle w:val="Heading2"/>
-        <w:jc w:val="left"/>
       </w:pPr>
       <w:r>
         <w:rPr>
-          <w:rFonts w:ascii="Calibri" w:hAnsi="Calibri"/>
           <w:b/>
           <w:color w:val="0046B4"/>
-          <w:sz w:val="22"/>
+        </w:rPr>
+        <w:t>ASSAY PRINCIPLE</w:t>
+      </w:r>
+    </w:p>
+    <w:p>
+      <w:pPr>
+        <w:pStyle w:val="Normal"/>
+      </w:pPr>
+      <w:r>
+        <w:rPr/>
+        <w:t>{{ assay_principle|default('') }}</w:t>
+      </w:r>
+    </w:p>
+    <w:p>
+      <w:pPr>
+        <w:pStyle w:val="Heading2"/>
+      </w:pPr>
+      <w:r>
+        <w:rPr>
+          <w:b/>
+          <w:color w:val="0046B4"/>
+        </w:rPr>
+        <w:t>KIT COMPONENTS</w:t>
+      </w:r>
+    </w:p>
+    <w:p>
+      <w:pPr>
+        <w:pStyle w:val="Heading2"/>
+      </w:pPr>
+      <w:r>
+        <w:rPr>
+          <w:b/>
+          <w:color w:val="0046B4"/>
+        </w:rPr>
+        <w:t>MATERIALS REQUIRED BUT NOT PROVIDED</w:t>
+      </w:r>
+    </w:p>
+    <w:p>
+      <w:pPr>
+        <w:pStyle w:val="Normal"/>
+      </w:pPr>
+      <w:r>
+        <w:rPr/>
+        <w:t>{{ required_materials_with_bullets|default('') }}</w:t>
+      </w:r>
+    </w:p>
+    <w:p>
+      <w:pPr>
+        <w:pStyle w:val="Heading2"/>
+      </w:pPr>
+      <w:r>
+        <w:rPr>
+          <w:b/>
+          <w:color w:val="0046B4"/>
+        </w:rPr>
+        <w:t>REAGENT PREPARATION</w:t>
+      </w:r>
+    </w:p>
+    <w:p>
+      <w:pPr>
+        <w:pStyle w:val="Normal"/>
+      </w:pPr>
+      <w:r>
+        <w:rPr/>
+        <w:t>{{ reagent_preparation|default('') }}</w:t>
+      </w:r>
+    </w:p>
+    <w:p>
+      <w:pPr>
+        <w:pStyle w:val="Heading2"/>
+      </w:pPr>
+      <w:r>
+        <w:rPr>
+          <w:b/>
+          <w:color w:val="0046B4"/>
+        </w:rPr>
+        <w:t>DILUTION OF STANDARD</w:t>
+      </w:r>
+    </w:p>
+    <w:p>
+      <w:pPr>
+        <w:pStyle w:val="Normal"/>
+      </w:pPr>
+      <w:r>
+        <w:rPr/>
+        <w:t>{{ dilution_of_standard|default('') }}</w:t>
+      </w:r>
+    </w:p>
+    <w:p>
+      <w:pPr>
+        <w:pStyle w:val="Heading2"/>
+      </w:pPr>
+      <w:r>
+        <w:rPr>
+          <w:b/>
+          <w:color w:val="0046B4"/>
+        </w:rPr>
+        <w:t>PREPARATIONS BEFORE ASSAY</w:t>
+      </w:r>
+    </w:p>
+    <w:p>
+      <w:pPr>
+        <w:pStyle w:val="Normal"/>
+      </w:pPr>
+      <w:r>
+        <w:rPr/>
+        <w:t>1. Prepare all reagents, samples, and standards according to the instructions.</w:t>
+      </w:r>
+    </w:p>
+    <w:p>
+      <w:pPr>
+        <w:pStyle w:val="Normal"/>
+      </w:pPr>
+      <w:r>
+        <w:rPr/>
+        <w:t>2. Confirm that you have the appropriate non-supplied equipment available.</w:t>
+      </w:r>
+    </w:p>
+    <w:p>
+      <w:pPr>
+        <w:pStyle w:val="Normal"/>
+      </w:pPr>
+      <w:r>
+        <w:rPr/>
+        <w:t>3. Spin down all components to the bottom of the tube before opening.</w:t>
+      </w:r>
+    </w:p>
+    <w:p>
+      <w:pPr>
+        <w:pStyle w:val="Normal"/>
+      </w:pPr>
+      <w:r>
+        <w:rPr/>
+        <w:t>4. Don't let the 96-well plate dry out as this will inactivate active components.</w:t>
+      </w:r>
+    </w:p>
+    <w:p>
+      <w:pPr>
+        <w:pStyle w:val="Normal"/>
+      </w:pPr>
+      <w:r>
+        <w:rPr/>
+        <w:t>5. Don't reuse tips and tubes to avoid cross-contamination. Avoid using reagents from different batches.</w:t>
+      </w:r>
+    </w:p>
+    <w:p>
+      <w:pPr>
+        <w:pStyle w:val="Heading2"/>
+      </w:pPr>
+      <w:r>
+        <w:rPr>
+          <w:b/>
+          <w:color w:val="0046B4"/>
+        </w:rPr>
+        <w:t>SAMPLE PREPARATION AND STORAGE</w:t>
+      </w:r>
+    </w:p>
+    <w:p>
+      <w:pPr>
+        <w:pStyle w:val="Normal"/>
+      </w:pPr>
+      <w:r>
+        <w:rPr/>
+        <w:t>{{ sample_preparation_and_storage|default('') }}</w:t>
+      </w:r>
+    </w:p>
+    <w:p>
+      <w:pPr>
+        <w:pStyle w:val="Heading2"/>
+      </w:pPr>
+      <w:r>
+        <w:rPr>
+          <w:b/>
+          <w:color w:val="0046B4"/>
+        </w:rPr>
+        <w:t>SAMPLE COLLECTION NOTES</w:t>
+      </w:r>
+    </w:p>
+    <w:p>
+      <w:pPr>
+        <w:pStyle w:val="Normal"/>
+      </w:pPr>
+      <w:r>
+        <w:rPr/>
+        <w:t>{{ sample_collection_notes|default('') }}</w:t>
+      </w:r>
+    </w:p>
+    <w:p>
+      <w:pPr>
+        <w:pStyle w:val="Heading2"/>
+      </w:pPr>
+      <w:r>
+        <w:rPr>
+          <w:b/>
+          <w:color w:val="0046B4"/>
+        </w:rPr>
+        <w:t>SAMPLE DILUTION GUIDELINE</w:t>
+      </w:r>
+    </w:p>
+    <w:p>
+      <w:pPr>
+        <w:pStyle w:val="Normal"/>
+      </w:pPr>
+      <w:r>
+        <w:rPr/>
+        <w:t>{{ sample_dilution_guideline|default('') }}</w:t>
+      </w:r>
+    </w:p>
+    <w:p>
+      <w:pPr>
+        <w:pStyle w:val="Heading2"/>
+      </w:pPr>
+      <w:r>
+        <w:rPr>
+          <w:b/>
+          <w:color w:val="0046B4"/>
         </w:rPr>
         <w:t>ASSAY PRINCIPLE</w:t>
       </w:r>
@@ -405,532 +321,17 @@
     <w:p>
       <w:pPr/>
       <w:r>
-        <w:rPr>
-          <w:rFonts w:ascii="Calibri" w:hAnsi="Calibri"/>
-          <w:sz w:val="22"/>
-        </w:rPr>
-        <w:t>{{ assay_principle|default('') }}</w:t>
+        <w:t>{{ assay_principle }}</w:t>
       </w:r>
     </w:p>
     <w:p>
       <w:pPr>
         <w:pStyle w:val="Heading2"/>
-        <w:jc w:val="left"/>
       </w:pPr>
       <w:r>
         <w:rPr>
-          <w:rFonts w:ascii="Calibri" w:hAnsi="Calibri"/>
           <w:b/>
           <w:color w:val="0046B4"/>
-          <w:sz w:val="22"/>
-        </w:rPr>
-        <w:t>KIT COMPONENTS</w:t>
-      </w:r>
-    </w:p>
-    <w:tbl>
-      <w:tblPr>
-        <w:tblStyle w:val="TableGrid"/>
-        <w:tblW w:type="auto" w:w="0"/>
-        <w:tblLook w:firstColumn="1" w:firstRow="1" w:lastColumn="0" w:lastRow="0" w:noHBand="0" w:noVBand="1" w:val="04A0"/>
-      </w:tblPr>
-      <w:tblGrid>
-        <w:gridCol w:w="2700"/>
-        <w:gridCol w:w="2700"/>
-        <w:gridCol w:w="2700"/>
-        <w:gridCol w:w="2700"/>
-      </w:tblGrid>
-      <w:tr>
-        <w:tc>
-          <w:tcPr>
-            <w:tcW w:type="dxa" w:w="2700"/>
-          </w:tcPr>
-          <w:p>
-            <w:r>
-              <w:rPr>
-                <w:b/>
-              </w:rPr>
-              <w:t>Description</w:t>
-            </w:r>
-          </w:p>
-        </w:tc>
-        <w:tc>
-          <w:tcPr>
-            <w:tcW w:type="dxa" w:w="2700"/>
-          </w:tcPr>
-          <w:p>
-            <w:r>
-              <w:rPr>
-                <w:b/>
-              </w:rPr>
-              <w:t>Quantity</w:t>
-            </w:r>
-          </w:p>
-        </w:tc>
-        <w:tc>
-          <w:tcPr>
-            <w:tcW w:type="dxa" w:w="2700"/>
-          </w:tcPr>
-          <w:p>
-            <w:r>
-              <w:rPr>
-                <w:b/>
-              </w:rPr>
-              <w:t>Volume</w:t>
-            </w:r>
-          </w:p>
-        </w:tc>
-        <w:tc>
-          <w:tcPr>
-            <w:tcW w:type="dxa" w:w="2700"/>
-          </w:tcPr>
-          <w:p>
-            <w:r>
-              <w:rPr>
-                <w:b/>
-              </w:rPr>
-              <w:t>Storage of opened/reconstituted material</w:t>
-            </w:r>
-          </w:p>
-        </w:tc>
-      </w:tr>
-      <w:tr>
-        <w:tc>
-          <w:tcPr>
-            <w:tcW w:type="dxa" w:w="2700"/>
-          </w:tcPr>
-          <w:p/>
-        </w:tc>
-        <w:tc>
-          <w:tcPr>
-            <w:tcW w:type="dxa" w:w="2700"/>
-          </w:tcPr>
-          <w:p/>
-        </w:tc>
-        <w:tc>
-          <w:tcPr>
-            <w:tcW w:type="dxa" w:w="2700"/>
-          </w:tcPr>
-          <w:p/>
-        </w:tc>
-        <w:tc>
-          <w:tcPr>
-            <w:tcW w:type="dxa" w:w="2700"/>
-          </w:tcPr>
-          <w:p/>
-        </w:tc>
-      </w:tr>
-      <w:tr>
-        <w:tc>
-          <w:tcPr>
-            <w:tcW w:type="dxa" w:w="2700"/>
-          </w:tcPr>
-          <w:p/>
-        </w:tc>
-        <w:tc>
-          <w:tcPr>
-            <w:tcW w:type="dxa" w:w="2700"/>
-          </w:tcPr>
-          <w:p/>
-        </w:tc>
-        <w:tc>
-          <w:tcPr>
-            <w:tcW w:type="dxa" w:w="2700"/>
-          </w:tcPr>
-          <w:p/>
-        </w:tc>
-        <w:tc>
-          <w:tcPr>
-            <w:tcW w:type="dxa" w:w="2700"/>
-          </w:tcPr>
-          <w:p/>
-        </w:tc>
-      </w:tr>
-      <w:tr>
-        <w:tc>
-          <w:tcPr>
-            <w:tcW w:type="dxa" w:w="2700"/>
-          </w:tcPr>
-          <w:p/>
-        </w:tc>
-        <w:tc>
-          <w:tcPr>
-            <w:tcW w:type="dxa" w:w="2700"/>
-          </w:tcPr>
-          <w:p/>
-        </w:tc>
-        <w:tc>
-          <w:tcPr>
-            <w:tcW w:type="dxa" w:w="2700"/>
-          </w:tcPr>
-          <w:p/>
-        </w:tc>
-        <w:tc>
-          <w:tcPr>
-            <w:tcW w:type="dxa" w:w="2700"/>
-          </w:tcPr>
-          <w:p/>
-        </w:tc>
-      </w:tr>
-      <w:tr>
-        <w:tc>
-          <w:tcPr>
-            <w:tcW w:type="dxa" w:w="2700"/>
-          </w:tcPr>
-          <w:p/>
-        </w:tc>
-        <w:tc>
-          <w:tcPr>
-            <w:tcW w:type="dxa" w:w="2700"/>
-          </w:tcPr>
-          <w:p/>
-        </w:tc>
-        <w:tc>
-          <w:tcPr>
-            <w:tcW w:type="dxa" w:w="2700"/>
-          </w:tcPr>
-          <w:p/>
-        </w:tc>
-        <w:tc>
-          <w:tcPr>
-            <w:tcW w:type="dxa" w:w="2700"/>
-          </w:tcPr>
-          <w:p/>
-        </w:tc>
-      </w:tr>
-      <w:tr>
-        <w:tc>
-          <w:tcPr>
-            <w:tcW w:type="dxa" w:w="2700"/>
-          </w:tcPr>
-          <w:p/>
-        </w:tc>
-        <w:tc>
-          <w:tcPr>
-            <w:tcW w:type="dxa" w:w="2700"/>
-          </w:tcPr>
-          <w:p/>
-        </w:tc>
-        <w:tc>
-          <w:tcPr>
-            <w:tcW w:type="dxa" w:w="2700"/>
-          </w:tcPr>
-          <w:p/>
-        </w:tc>
-        <w:tc>
-          <w:tcPr>
-            <w:tcW w:type="dxa" w:w="2700"/>
-          </w:tcPr>
-          <w:p/>
-        </w:tc>
-      </w:tr>
-      <w:tr>
-        <w:tc>
-          <w:tcPr>
-            <w:tcW w:type="dxa" w:w="2700"/>
-          </w:tcPr>
-          <w:p/>
-        </w:tc>
-        <w:tc>
-          <w:tcPr>
-            <w:tcW w:type="dxa" w:w="2700"/>
-          </w:tcPr>
-          <w:p/>
-        </w:tc>
-        <w:tc>
-          <w:tcPr>
-            <w:tcW w:type="dxa" w:w="2700"/>
-          </w:tcPr>
-          <w:p/>
-        </w:tc>
-        <w:tc>
-          <w:tcPr>
-            <w:tcW w:type="dxa" w:w="2700"/>
-          </w:tcPr>
-          <w:p/>
-        </w:tc>
-      </w:tr>
-      <w:tr>
-        <w:tc>
-          <w:tcPr>
-            <w:tcW w:type="dxa" w:w="2700"/>
-          </w:tcPr>
-          <w:p/>
-        </w:tc>
-        <w:tc>
-          <w:tcPr>
-            <w:tcW w:type="dxa" w:w="2700"/>
-          </w:tcPr>
-          <w:p/>
-        </w:tc>
-        <w:tc>
-          <w:tcPr>
-            <w:tcW w:type="dxa" w:w="2700"/>
-          </w:tcPr>
-          <w:p/>
-        </w:tc>
-        <w:tc>
-          <w:tcPr>
-            <w:tcW w:type="dxa" w:w="2700"/>
-          </w:tcPr>
-          <w:p/>
-        </w:tc>
-      </w:tr>
-      <w:tr>
-        <w:tc>
-          <w:tcPr>
-            <w:tcW w:type="dxa" w:w="2700"/>
-          </w:tcPr>
-          <w:p/>
-        </w:tc>
-        <w:tc>
-          <w:tcPr>
-            <w:tcW w:type="dxa" w:w="2700"/>
-          </w:tcPr>
-          <w:p/>
-        </w:tc>
-        <w:tc>
-          <w:tcPr>
-            <w:tcW w:type="dxa" w:w="2700"/>
-          </w:tcPr>
-          <w:p/>
-        </w:tc>
-        <w:tc>
-          <w:tcPr>
-            <w:tcW w:type="dxa" w:w="2700"/>
-          </w:tcPr>
-          <w:p/>
-        </w:tc>
-      </w:tr>
-      <w:tr>
-        <w:tc>
-          <w:tcPr>
-            <w:tcW w:type="dxa" w:w="2700"/>
-          </w:tcPr>
-          <w:p/>
-        </w:tc>
-        <w:tc>
-          <w:tcPr>
-            <w:tcW w:type="dxa" w:w="2700"/>
-          </w:tcPr>
-          <w:p/>
-        </w:tc>
-        <w:tc>
-          <w:tcPr>
-            <w:tcW w:type="dxa" w:w="2700"/>
-          </w:tcPr>
-          <w:p/>
-        </w:tc>
-        <w:tc>
-          <w:tcPr>
-            <w:tcW w:type="dxa" w:w="2700"/>
-          </w:tcPr>
-          <w:p/>
-        </w:tc>
-      </w:tr>
-      <w:tr>
-        <w:tc>
-          <w:tcPr>
-            <w:tcW w:type="dxa" w:w="2700"/>
-          </w:tcPr>
-          <w:p/>
-        </w:tc>
-        <w:tc>
-          <w:tcPr>
-            <w:tcW w:type="dxa" w:w="2700"/>
-          </w:tcPr>
-          <w:p/>
-        </w:tc>
-        <w:tc>
-          <w:tcPr>
-            <w:tcW w:type="dxa" w:w="2700"/>
-          </w:tcPr>
-          <w:p/>
-        </w:tc>
-        <w:tc>
-          <w:tcPr>
-            <w:tcW w:type="dxa" w:w="2700"/>
-          </w:tcPr>
-          <w:p/>
-        </w:tc>
-      </w:tr>
-      <w:tr>
-        <w:tc>
-          <w:tcPr>
-            <w:tcW w:type="dxa" w:w="2700"/>
-          </w:tcPr>
-          <w:p/>
-        </w:tc>
-        <w:tc>
-          <w:tcPr>
-            <w:tcW w:type="dxa" w:w="2700"/>
-          </w:tcPr>
-          <w:p/>
-        </w:tc>
-        <w:tc>
-          <w:tcPr>
-            <w:tcW w:type="dxa" w:w="2700"/>
-          </w:tcPr>
-          <w:p/>
-        </w:tc>
-        <w:tc>
-          <w:tcPr>
-            <w:tcW w:type="dxa" w:w="2700"/>
-          </w:tcPr>
-          <w:p/>
-        </w:tc>
-      </w:tr>
-    </w:tbl>
-    <w:p>
-      <w:pPr>
-        <w:pStyle w:val="Heading2"/>
-        <w:jc w:val="left"/>
-      </w:pPr>
-      <w:r>
-        <w:rPr>
-          <w:rFonts w:ascii="Calibri" w:hAnsi="Calibri"/>
-          <w:b/>
-          <w:color w:val="0046B4"/>
-          <w:sz w:val="22"/>
-        </w:rPr>
-        <w:t>MATERIALS REQUIRED BUT NOT PROVIDED</w:t>
-      </w:r>
-    </w:p>
-    <w:p>
-      <w:pPr/>
-      <w:r>
-        <w:rPr>
-          <w:rFonts w:ascii="Calibri" w:hAnsi="Calibri"/>
-          <w:sz w:val="22"/>
-        </w:rPr>
-        <w:t>{{ required_materials_with_bullets|default('') }}</w:t>
-      </w:r>
-    </w:p>
-    <w:p>
-      <w:pPr>
-        <w:pStyle w:val="Heading2"/>
-        <w:jc w:val="left"/>
-      </w:pPr>
-      <w:r>
-        <w:rPr>
-          <w:rFonts w:ascii="Calibri" w:hAnsi="Calibri"/>
-          <w:b/>
-          <w:color w:val="0046B4"/>
-          <w:sz w:val="22"/>
-        </w:rPr>
-        <w:t>REAGENT PREPARATION</w:t>
-      </w:r>
-    </w:p>
-    <w:p>
-      <w:pPr/>
-      <w:r>
-        <w:rPr>
-          <w:rFonts w:ascii="Calibri" w:hAnsi="Calibri"/>
-          <w:sz w:val="22"/>
-        </w:rPr>
-        <w:t>{{ reagent_preparation|default('') }}</w:t>
-      </w:r>
-    </w:p>
-    <w:p>
-      <w:pPr>
-        <w:pStyle w:val="Heading2"/>
-        <w:jc w:val="left"/>
-      </w:pPr>
-      <w:r>
-        <w:rPr>
-          <w:rFonts w:ascii="Calibri" w:hAnsi="Calibri"/>
-          <w:b/>
-          <w:color w:val="0046B4"/>
-          <w:sz w:val="22"/>
-        </w:rPr>
-        <w:t>DILUTION OF STANDARD</w:t>
-      </w:r>
-    </w:p>
-    <w:p>
-      <w:pPr/>
-      <w:r>
-        <w:rPr>
-          <w:rFonts w:ascii="Calibri" w:hAnsi="Calibri"/>
-          <w:sz w:val="22"/>
-        </w:rPr>
-        <w:t>{{ dilution_of_standard|default('') }}</w:t>
-      </w:r>
-    </w:p>
-    <w:p>
-      <w:pPr>
-        <w:pStyle w:val="Heading2"/>
-        <w:jc w:val="left"/>
-      </w:pPr>
-      <w:r>
-        <w:rPr>
-          <w:rFonts w:ascii="Calibri" w:hAnsi="Calibri"/>
-          <w:b/>
-          <w:color w:val="0046B4"/>
-          <w:sz w:val="22"/>
-        </w:rPr>
-        <w:t>PREPARATIONS BEFORE ASSAY</w:t>
-      </w:r>
-    </w:p>
-    <w:p>
-      <w:pPr/>
-      <w:r>
-        <w:rPr>
-          <w:rFonts w:ascii="Calibri" w:hAnsi="Calibri"/>
-          <w:sz w:val="22"/>
-        </w:rPr>
-        <w:t>1. Prepare all reagents, samples, and standards according to the instructions.</w:t>
-      </w:r>
-    </w:p>
-    <w:p>
-      <w:pPr/>
-      <w:r>
-        <w:rPr>
-          <w:rFonts w:ascii="Calibri" w:hAnsi="Calibri"/>
-          <w:sz w:val="22"/>
-        </w:rPr>
-        <w:t>2. Confirm that you have the appropriate non-supplied equipment available.</w:t>
-      </w:r>
-    </w:p>
-    <w:p>
-      <w:pPr/>
-      <w:r>
-        <w:rPr>
-          <w:rFonts w:ascii="Calibri" w:hAnsi="Calibri"/>
-          <w:sz w:val="22"/>
-        </w:rPr>
-        <w:t>3. Spin down all components to the bottom of the tube before opening.</w:t>
-      </w:r>
-    </w:p>
-    <w:p>
-      <w:pPr/>
-      <w:r>
-        <w:rPr>
-          <w:rFonts w:ascii="Calibri" w:hAnsi="Calibri"/>
-          <w:sz w:val="22"/>
-        </w:rPr>
-        <w:t>4. Don't let the 96-well plate dry out as this will inactivate active components.</w:t>
-      </w:r>
-    </w:p>
-    <w:p>
-      <w:pPr/>
-      <w:r>
-        <w:rPr>
-          <w:rFonts w:ascii="Calibri" w:hAnsi="Calibri"/>
-          <w:sz w:val="22"/>
-        </w:rPr>
-        <w:t>5. Don't reuse tips and tubes to avoid cross-contamination. Avoid using reagents from different batches.</w:t>
-      </w:r>
-    </w:p>
-    <w:p>
-      <w:pPr>
-        <w:pStyle w:val="Heading2"/>
-        <w:jc w:val="left"/>
-      </w:pPr>
-      <w:r>
-        <w:rPr>
-          <w:rFonts w:ascii="Calibri" w:hAnsi="Calibri"/>
-          <w:b/>
-          <w:color w:val="0046B4"/>
-          <w:sz w:val="22"/>
         </w:rPr>
         <w:t>SAMPLE PREPARATION AND STORAGE</w:t>
       </w:r>
@@ -938,24 +339,17 @@
     <w:p>
       <w:pPr/>
       <w:r>
-        <w:rPr>
-          <w:rFonts w:ascii="Calibri" w:hAnsi="Calibri"/>
-          <w:sz w:val="22"/>
-        </w:rPr>
-        <w:t>{{ sample_preparation_and_storage|default('') }}</w:t>
+        <w:t>{{ sample_preparation_and_storage }}</w:t>
       </w:r>
     </w:p>
     <w:p>
       <w:pPr>
         <w:pStyle w:val="Heading2"/>
-        <w:jc w:val="left"/>
       </w:pPr>
       <w:r>
         <w:rPr>
-          <w:rFonts w:ascii="Calibri" w:hAnsi="Calibri"/>
           <w:b/>
           <w:color w:val="0046B4"/>
-          <w:sz w:val="22"/>
         </w:rPr>
         <w:t>SAMPLE COLLECTION NOTES</w:t>
       </w:r>
@@ -963,24 +357,17 @@
     <w:p>
       <w:pPr/>
       <w:r>
-        <w:rPr>
-          <w:rFonts w:ascii="Calibri" w:hAnsi="Calibri"/>
-          <w:sz w:val="22"/>
-        </w:rPr>
-        <w:t>{{ sample_collection_notes|default('') }}</w:t>
+        <w:t>{{ sample_collection_notes }}</w:t>
       </w:r>
     </w:p>
     <w:p>
       <w:pPr>
         <w:pStyle w:val="Heading2"/>
-        <w:jc w:val="left"/>
       </w:pPr>
       <w:r>
         <w:rPr>
-          <w:rFonts w:ascii="Calibri" w:hAnsi="Calibri"/>
           <w:b/>
           <w:color w:val="0046B4"/>
-          <w:sz w:val="22"/>
         </w:rPr>
         <w:t>SAMPLE DILUTION GUIDELINE</w:t>
       </w:r>
@@ -988,306 +375,77 @@
     <w:p>
       <w:pPr/>
       <w:r>
-        <w:rPr>
-          <w:rFonts w:ascii="Calibri" w:hAnsi="Calibri"/>
-          <w:sz w:val="22"/>
-        </w:rPr>
-        <w:t>{{ sample_dilution_guideline|default('') }}</w:t>
+        <w:t>{{ sample_dilution_guideline }}</w:t>
       </w:r>
     </w:p>
     <w:p>
       <w:pPr>
         <w:pStyle w:val="Heading2"/>
-        <w:jc w:val="left"/>
       </w:pPr>
       <w:r>
         <w:rPr>
-          <w:rFonts w:ascii="Calibri" w:hAnsi="Calibri"/>
           <w:b/>
           <w:color w:val="0046B4"/>
-          <w:sz w:val="22"/>
         </w:rPr>
         <w:t>ASSAY PROTOCOL</w:t>
       </w:r>
     </w:p>
     <w:p>
-      <w:pPr/>
+      <w:pPr>
+        <w:pStyle w:val="Normal"/>
+      </w:pPr>
       <w:r>
-        <w:rPr>
-          <w:rFonts w:ascii="Calibri" w:hAnsi="Calibri"/>
-          <w:sz w:val="22"/>
-        </w:rPr>
+        <w:rPr/>
         <w:t>{{ assay_protocol_numbered|default('') }}</w:t>
       </w:r>
     </w:p>
     <w:p>
       <w:pPr>
         <w:pStyle w:val="Heading2"/>
-        <w:jc w:val="left"/>
       </w:pPr>
       <w:r>
         <w:rPr>
-          <w:rFonts w:ascii="Calibri" w:hAnsi="Calibri"/>
           <w:b/>
           <w:color w:val="0046B4"/>
-          <w:sz w:val="22"/>
         </w:rPr>
         <w:t>TYPICAL DATA / STANDARD CURVE</w:t>
       </w:r>
     </w:p>
     <w:p>
-      <w:pPr/>
+      <w:pPr>
+        <w:pStyle w:val="Normal"/>
+      </w:pPr>
       <w:r>
-        <w:rPr>
-          <w:rFonts w:ascii="Calibri" w:hAnsi="Calibri"/>
-          <w:sz w:val="22"/>
-        </w:rPr>
+        <w:rPr/>
         <w:t>This standard curve is for demonstration only. A standard curve must be run with each assay.</w:t>
       </w:r>
     </w:p>
-    <w:tbl>
-      <w:tblPr>
-        <w:tblStyle w:val="TableGrid"/>
-        <w:tblW w:type="auto" w:w="0"/>
-        <w:tblLook w:firstColumn="1" w:firstRow="1" w:lastColumn="0" w:lastRow="0" w:noHBand="0" w:noVBand="1" w:val="04A0"/>
-      </w:tblPr>
-      <w:tblGrid>
-        <w:gridCol w:w="1200"/>
-        <w:gridCol w:w="1200"/>
-        <w:gridCol w:w="1200"/>
-        <w:gridCol w:w="1200"/>
-        <w:gridCol w:w="1200"/>
-        <w:gridCol w:w="1200"/>
-        <w:gridCol w:w="1200"/>
-        <w:gridCol w:w="1200"/>
-        <w:gridCol w:w="1200"/>
-      </w:tblGrid>
-      <w:tr>
-        <w:tc>
-          <w:tcPr>
-            <w:tcW w:type="dxa" w:w="1200"/>
-          </w:tcPr>
-          <w:p>
-            <w:r>
-              <w:rPr>
-                <w:b/>
-              </w:rPr>
-              <w:t>Concentration (pg/ml)</w:t>
-            </w:r>
-          </w:p>
-        </w:tc>
-        <w:tc>
-          <w:tcPr>
-            <w:tcW w:type="dxa" w:w="1200"/>
-          </w:tcPr>
-          <w:p>
-            <w:r>
-              <w:rPr>
-                <w:b/>
-              </w:rPr>
-              <w:t>{{ standard_curve.concentrations[0]|default('') }}</w:t>
-            </w:r>
-          </w:p>
-        </w:tc>
-        <w:tc>
-          <w:tcPr>
-            <w:tcW w:type="dxa" w:w="1200"/>
-          </w:tcPr>
-          <w:p>
-            <w:r>
-              <w:rPr>
-                <w:b/>
-              </w:rPr>
-              <w:t>{{ standard_curve.concentrations[1]|default('') }}</w:t>
-            </w:r>
-          </w:p>
-        </w:tc>
-        <w:tc>
-          <w:tcPr>
-            <w:tcW w:type="dxa" w:w="1200"/>
-          </w:tcPr>
-          <w:p>
-            <w:r>
-              <w:rPr>
-                <w:b/>
-              </w:rPr>
-              <w:t>{{ standard_curve.concentrations[2]|default('') }}</w:t>
-            </w:r>
-          </w:p>
-        </w:tc>
-        <w:tc>
-          <w:tcPr>
-            <w:tcW w:type="dxa" w:w="1200"/>
-          </w:tcPr>
-          <w:p>
-            <w:r>
-              <w:rPr>
-                <w:b/>
-              </w:rPr>
-              <w:t>{{ standard_curve.concentrations[3]|default('') }}</w:t>
-            </w:r>
-          </w:p>
-        </w:tc>
-        <w:tc>
-          <w:tcPr>
-            <w:tcW w:type="dxa" w:w="1200"/>
-          </w:tcPr>
-          <w:p>
-            <w:r>
-              <w:rPr>
-                <w:b/>
-              </w:rPr>
-              <w:t>{{ standard_curve.concentrations[4]|default('') }}</w:t>
-            </w:r>
-          </w:p>
-        </w:tc>
-        <w:tc>
-          <w:tcPr>
-            <w:tcW w:type="dxa" w:w="1200"/>
-          </w:tcPr>
-          <w:p>
-            <w:r>
-              <w:rPr>
-                <w:b/>
-              </w:rPr>
-              <w:t>{{ standard_curve.concentrations[5]|default('') }}</w:t>
-            </w:r>
-          </w:p>
-        </w:tc>
-        <w:tc>
-          <w:tcPr>
-            <w:tcW w:type="dxa" w:w="1200"/>
-          </w:tcPr>
-          <w:p>
-            <w:r>
-              <w:rPr>
-                <w:b/>
-              </w:rPr>
-              <w:t>{{ standard_curve.concentrations[6]|default('') }}</w:t>
-            </w:r>
-          </w:p>
-        </w:tc>
-        <w:tc>
-          <w:tcPr>
-            <w:tcW w:type="dxa" w:w="1200"/>
-          </w:tcPr>
-          <w:p>
-            <w:r>
-              <w:rPr>
-                <w:b/>
-              </w:rPr>
-              <w:t>{{ standard_curve.concentrations[7]|default('') }}</w:t>
-            </w:r>
-          </w:p>
-        </w:tc>
-      </w:tr>
-      <w:tr>
-        <w:tc>
-          <w:tcPr>
-            <w:tcW w:type="dxa" w:w="1200"/>
-          </w:tcPr>
-          <w:p>
-            <w:r>
-              <w:rPr>
-                <w:b/>
-              </w:rPr>
-              <w:t>O.D.</w:t>
-            </w:r>
-          </w:p>
-        </w:tc>
-        <w:tc>
-          <w:tcPr>
-            <w:tcW w:type="dxa" w:w="1200"/>
-          </w:tcPr>
-          <w:p>
-            <w:r>
-              <w:t>{{ standard_curve.od_values[0]|default('') }}</w:t>
-            </w:r>
-          </w:p>
-        </w:tc>
-        <w:tc>
-          <w:tcPr>
-            <w:tcW w:type="dxa" w:w="1200"/>
-          </w:tcPr>
-          <w:p>
-            <w:r>
-              <w:t>{{ standard_curve.od_values[1]|default('') }}</w:t>
-            </w:r>
-          </w:p>
-        </w:tc>
-        <w:tc>
-          <w:tcPr>
-            <w:tcW w:type="dxa" w:w="1200"/>
-          </w:tcPr>
-          <w:p>
-            <w:r>
-              <w:t>{{ standard_curve.od_values[2]|default('') }}</w:t>
-            </w:r>
-          </w:p>
-        </w:tc>
-        <w:tc>
-          <w:tcPr>
-            <w:tcW w:type="dxa" w:w="1200"/>
-          </w:tcPr>
-          <w:p>
-            <w:r>
-              <w:t>{{ standard_curve.od_values[3]|default('') }}</w:t>
-            </w:r>
-          </w:p>
-        </w:tc>
-        <w:tc>
-          <w:tcPr>
-            <w:tcW w:type="dxa" w:w="1200"/>
-          </w:tcPr>
-          <w:p>
-            <w:r>
-              <w:t>{{ standard_curve.od_values[4]|default('') }}</w:t>
-            </w:r>
-          </w:p>
-        </w:tc>
-        <w:tc>
-          <w:tcPr>
-            <w:tcW w:type="dxa" w:w="1200"/>
-          </w:tcPr>
-          <w:p>
-            <w:r>
-              <w:t>{{ standard_curve.od_values[5]|default('') }}</w:t>
-            </w:r>
-          </w:p>
-        </w:tc>
-        <w:tc>
-          <w:tcPr>
-            <w:tcW w:type="dxa" w:w="1200"/>
-          </w:tcPr>
-          <w:p>
-            <w:r>
-              <w:t>{{ standard_curve.od_values[6]|default('') }}</w:t>
-            </w:r>
-          </w:p>
-        </w:tc>
-        <w:tc>
-          <w:tcPr>
-            <w:tcW w:type="dxa" w:w="1200"/>
-          </w:tcPr>
-          <w:p>
-            <w:r>
-              <w:t>{{ standard_curve.od_values[7]|default('') }}</w:t>
-            </w:r>
-          </w:p>
-        </w:tc>
-      </w:tr>
-    </w:tbl>
     <w:p>
       <w:pPr>
         <w:pStyle w:val="Heading2"/>
-        <w:jc w:val="left"/>
       </w:pPr>
       <w:r>
         <w:rPr>
-          <w:rFonts w:ascii="Calibri" w:hAnsi="Calibri"/>
           <w:b/>
           <w:color w:val="0046B4"/>
-          <w:sz w:val="22"/>
+        </w:rPr>
+        <w:t>DATA ANALYSIS</w:t>
+      </w:r>
+    </w:p>
+    <w:p>
+      <w:pPr/>
+      <w:r>
+        <w:t>{{ data_analysis }}</w:t>
+      </w:r>
+    </w:p>
+    <w:p>
+      <w:pPr>
+        <w:pStyle w:val="Heading2"/>
+      </w:pPr>
+      <w:r>
+        <w:rPr>
+          <w:b/>
+          <w:color w:val="0046B4"/>
         </w:rPr>
         <w:t>INTRA/INTER-ASSAY VARIABILITY</w:t>
       </w:r>
@@ -1295,508 +453,25 @@
     <w:p>
       <w:pPr/>
       <w:r>
-        <w:rPr>
-          <w:rFonts w:ascii="Calibri" w:hAnsi="Calibri"/>
-          <w:sz w:val="22"/>
-        </w:rPr>
+        <w:rPr/>
         <w:t>Three samples of known concentration were tested on one plate to assess intra-assay precision.</w:t>
       </w:r>
     </w:p>
-    <w:tbl>
-      <w:tblPr>
-        <w:tblStyle w:val="TableGrid"/>
-        <w:tblW w:type="auto" w:w="0"/>
-        <w:tblLook w:firstColumn="1" w:firstRow="1" w:lastColumn="0" w:lastRow="0" w:noHBand="0" w:noVBand="1" w:val="04A0"/>
-      </w:tblPr>
-      <w:tblGrid>
-        <w:gridCol w:w="2160"/>
-        <w:gridCol w:w="2160"/>
-        <w:gridCol w:w="2160"/>
-        <w:gridCol w:w="2160"/>
-        <w:gridCol w:w="2160"/>
-      </w:tblGrid>
-      <w:tr>
-        <w:tc>
-          <w:tcPr>
-            <w:tcW w:type="dxa" w:w="2160"/>
-          </w:tcPr>
-          <w:p>
-            <w:r>
-              <w:rPr>
-                <w:b/>
-              </w:rPr>
-              <w:t>Sample</w:t>
-            </w:r>
-          </w:p>
-        </w:tc>
-        <w:tc>
-          <w:tcPr>
-            <w:tcW w:type="dxa" w:w="2160"/>
-          </w:tcPr>
-          <w:p>
-            <w:r>
-              <w:rPr>
-                <w:b/>
-              </w:rPr>
-              <w:t>n</w:t>
-            </w:r>
-          </w:p>
-        </w:tc>
-        <w:tc>
-          <w:tcPr>
-            <w:tcW w:type="dxa" w:w="2160"/>
-          </w:tcPr>
-          <w:p>
-            <w:r>
-              <w:rPr>
-                <w:b/>
-              </w:rPr>
-              <w:t>Mean (pg/ml)</w:t>
-            </w:r>
-          </w:p>
-        </w:tc>
-        <w:tc>
-          <w:tcPr>
-            <w:tcW w:type="dxa" w:w="2160"/>
-          </w:tcPr>
-          <w:p>
-            <w:r>
-              <w:rPr>
-                <w:b/>
-              </w:rPr>
-              <w:t>Standard Deviation</w:t>
-            </w:r>
-          </w:p>
-        </w:tc>
-        <w:tc>
-          <w:tcPr>
-            <w:tcW w:type="dxa" w:w="2160"/>
-          </w:tcPr>
-          <w:p>
-            <w:r>
-              <w:rPr>
-                <w:b/>
-              </w:rPr>
-              <w:t>CV (%)</w:t>
-            </w:r>
-          </w:p>
-        </w:tc>
-      </w:tr>
-      <w:tr>
-        <w:tc>
-          <w:tcPr>
-            <w:tcW w:type="dxa" w:w="2160"/>
-          </w:tcPr>
-          <w:p>
-            <w:r>
-              <w:t>1</w:t>
-            </w:r>
-          </w:p>
-        </w:tc>
-        <w:tc>
-          <w:tcPr>
-            <w:tcW w:type="dxa" w:w="2160"/>
-          </w:tcPr>
-          <w:p>
-            <w:r>
-              <w:t>{{ variability.intra_assay.sample_1.n|default('24') }}</w:t>
-            </w:r>
-          </w:p>
-        </w:tc>
-        <w:tc>
-          <w:tcPr>
-            <w:tcW w:type="dxa" w:w="2160"/>
-          </w:tcPr>
-          <w:p>
-            <w:r>
-              <w:t>{{ variability.intra_assay.sample_1.mean|default('') }}</w:t>
-            </w:r>
-          </w:p>
-        </w:tc>
-        <w:tc>
-          <w:tcPr>
-            <w:tcW w:type="dxa" w:w="2160"/>
-          </w:tcPr>
-          <w:p>
-            <w:r>
-              <w:t>{{ variability.intra_assay.sample_1.sd|default('') }}</w:t>
-            </w:r>
-          </w:p>
-        </w:tc>
-        <w:tc>
-          <w:tcPr>
-            <w:tcW w:type="dxa" w:w="2160"/>
-          </w:tcPr>
-          <w:p>
-            <w:r>
-              <w:t>{{ variability.intra_assay.sample_1.cv|default('') }}</w:t>
-            </w:r>
-          </w:p>
-        </w:tc>
-      </w:tr>
-      <w:tr>
-        <w:tc>
-          <w:tcPr>
-            <w:tcW w:type="dxa" w:w="2160"/>
-          </w:tcPr>
-          <w:p>
-            <w:r>
-              <w:t>2</w:t>
-            </w:r>
-          </w:p>
-        </w:tc>
-        <w:tc>
-          <w:tcPr>
-            <w:tcW w:type="dxa" w:w="2160"/>
-          </w:tcPr>
-          <w:p>
-            <w:r>
-              <w:t>{{ variability.intra_assay.sample_2.n|default('24') }}</w:t>
-            </w:r>
-          </w:p>
-        </w:tc>
-        <w:tc>
-          <w:tcPr>
-            <w:tcW w:type="dxa" w:w="2160"/>
-          </w:tcPr>
-          <w:p>
-            <w:r>
-              <w:t>{{ variability.intra_assay.sample_2.mean|default('') }}</w:t>
-            </w:r>
-          </w:p>
-        </w:tc>
-        <w:tc>
-          <w:tcPr>
-            <w:tcW w:type="dxa" w:w="2160"/>
-          </w:tcPr>
-          <w:p>
-            <w:r>
-              <w:t>{{ variability.intra_assay.sample_2.sd|default('') }}</w:t>
-            </w:r>
-          </w:p>
-        </w:tc>
-        <w:tc>
-          <w:tcPr>
-            <w:tcW w:type="dxa" w:w="2160"/>
-          </w:tcPr>
-          <w:p>
-            <w:r>
-              <w:t>{{ variability.intra_assay.sample_2.cv|default('') }}</w:t>
-            </w:r>
-          </w:p>
-        </w:tc>
-      </w:tr>
-      <w:tr>
-        <w:tc>
-          <w:tcPr>
-            <w:tcW w:type="dxa" w:w="2160"/>
-          </w:tcPr>
-          <w:p>
-            <w:r>
-              <w:t>3</w:t>
-            </w:r>
-          </w:p>
-        </w:tc>
-        <w:tc>
-          <w:tcPr>
-            <w:tcW w:type="dxa" w:w="2160"/>
-          </w:tcPr>
-          <w:p>
-            <w:r>
-              <w:t>{{ variability.intra_assay.sample_3.n|default('24') }}</w:t>
-            </w:r>
-          </w:p>
-        </w:tc>
-        <w:tc>
-          <w:tcPr>
-            <w:tcW w:type="dxa" w:w="2160"/>
-          </w:tcPr>
-          <w:p>
-            <w:r>
-              <w:t>{{ variability.intra_assay.sample_3.mean|default('') }}</w:t>
-            </w:r>
-          </w:p>
-        </w:tc>
-        <w:tc>
-          <w:tcPr>
-            <w:tcW w:type="dxa" w:w="2160"/>
-          </w:tcPr>
-          <w:p>
-            <w:r>
-              <w:t>{{ variability.intra_assay.sample_3.sd|default('') }}</w:t>
-            </w:r>
-          </w:p>
-        </w:tc>
-        <w:tc>
-          <w:tcPr>
-            <w:tcW w:type="dxa" w:w="2160"/>
-          </w:tcPr>
-          <w:p>
-            <w:r>
-              <w:t>{{ variability.intra_assay.sample_3.cv|default('') }}</w:t>
-            </w:r>
-          </w:p>
-        </w:tc>
-      </w:tr>
-    </w:tbl>
     <w:p>
       <w:pPr/>
       <w:r>
-        <w:rPr>
-          <w:rFonts w:ascii="Calibri" w:hAnsi="Calibri"/>
-          <w:sz w:val="22"/>
-        </w:rPr>
+        <w:rPr/>
         <w:t>Three samples of known concentration were tested in separate assays to assess inter-assay precision.</w:t>
       </w:r>
     </w:p>
-    <w:tbl>
-      <w:tblPr>
-        <w:tblStyle w:val="TableGrid"/>
-        <w:tblW w:type="auto" w:w="0"/>
-        <w:tblLook w:firstColumn="1" w:firstRow="1" w:lastColumn="0" w:lastRow="0" w:noHBand="0" w:noVBand="1" w:val="04A0"/>
-      </w:tblPr>
-      <w:tblGrid>
-        <w:gridCol w:w="2160"/>
-        <w:gridCol w:w="2160"/>
-        <w:gridCol w:w="2160"/>
-        <w:gridCol w:w="2160"/>
-        <w:gridCol w:w="2160"/>
-      </w:tblGrid>
-      <w:tr>
-        <w:tc>
-          <w:tcPr>
-            <w:tcW w:type="dxa" w:w="2160"/>
-          </w:tcPr>
-          <w:p>
-            <w:r>
-              <w:rPr>
-                <w:b/>
-              </w:rPr>
-              <w:t>Sample</w:t>
-            </w:r>
-          </w:p>
-        </w:tc>
-        <w:tc>
-          <w:tcPr>
-            <w:tcW w:type="dxa" w:w="2160"/>
-          </w:tcPr>
-          <w:p>
-            <w:r>
-              <w:rPr>
-                <w:b/>
-              </w:rPr>
-              <w:t>n</w:t>
-            </w:r>
-          </w:p>
-        </w:tc>
-        <w:tc>
-          <w:tcPr>
-            <w:tcW w:type="dxa" w:w="2160"/>
-          </w:tcPr>
-          <w:p>
-            <w:r>
-              <w:rPr>
-                <w:b/>
-              </w:rPr>
-              <w:t>Mean (pg/ml)</w:t>
-            </w:r>
-          </w:p>
-        </w:tc>
-        <w:tc>
-          <w:tcPr>
-            <w:tcW w:type="dxa" w:w="2160"/>
-          </w:tcPr>
-          <w:p>
-            <w:r>
-              <w:rPr>
-                <w:b/>
-              </w:rPr>
-              <w:t>Standard Deviation</w:t>
-            </w:r>
-          </w:p>
-        </w:tc>
-        <w:tc>
-          <w:tcPr>
-            <w:tcW w:type="dxa" w:w="2160"/>
-          </w:tcPr>
-          <w:p>
-            <w:r>
-              <w:rPr>
-                <w:b/>
-              </w:rPr>
-              <w:t>CV (%)</w:t>
-            </w:r>
-          </w:p>
-        </w:tc>
-      </w:tr>
-      <w:tr>
-        <w:tc>
-          <w:tcPr>
-            <w:tcW w:type="dxa" w:w="2160"/>
-          </w:tcPr>
-          <w:p>
-            <w:r>
-              <w:t>1</w:t>
-            </w:r>
-          </w:p>
-        </w:tc>
-        <w:tc>
-          <w:tcPr>
-            <w:tcW w:type="dxa" w:w="2160"/>
-          </w:tcPr>
-          <w:p>
-            <w:r>
-              <w:t>{{ variability.inter_assay.sample_1.n|default('24') }}</w:t>
-            </w:r>
-          </w:p>
-        </w:tc>
-        <w:tc>
-          <w:tcPr>
-            <w:tcW w:type="dxa" w:w="2160"/>
-          </w:tcPr>
-          <w:p>
-            <w:r>
-              <w:t>{{ variability.inter_assay.sample_1.mean|default('') }}</w:t>
-            </w:r>
-          </w:p>
-        </w:tc>
-        <w:tc>
-          <w:tcPr>
-            <w:tcW w:type="dxa" w:w="2160"/>
-          </w:tcPr>
-          <w:p>
-            <w:r>
-              <w:t>{{ variability.inter_assay.sample_1.sd|default('') }}</w:t>
-            </w:r>
-          </w:p>
-        </w:tc>
-        <w:tc>
-          <w:tcPr>
-            <w:tcW w:type="dxa" w:w="2160"/>
-          </w:tcPr>
-          <w:p>
-            <w:r>
-              <w:t>{{ variability.inter_assay.sample_1.cv|default('') }}</w:t>
-            </w:r>
-          </w:p>
-        </w:tc>
-      </w:tr>
-      <w:tr>
-        <w:tc>
-          <w:tcPr>
-            <w:tcW w:type="dxa" w:w="2160"/>
-          </w:tcPr>
-          <w:p>
-            <w:r>
-              <w:t>2</w:t>
-            </w:r>
-          </w:p>
-        </w:tc>
-        <w:tc>
-          <w:tcPr>
-            <w:tcW w:type="dxa" w:w="2160"/>
-          </w:tcPr>
-          <w:p>
-            <w:r>
-              <w:t>{{ variability.inter_assay.sample_2.n|default('24') }}</w:t>
-            </w:r>
-          </w:p>
-        </w:tc>
-        <w:tc>
-          <w:tcPr>
-            <w:tcW w:type="dxa" w:w="2160"/>
-          </w:tcPr>
-          <w:p>
-            <w:r>
-              <w:t>{{ variability.inter_assay.sample_2.mean|default('') }}</w:t>
-            </w:r>
-          </w:p>
-        </w:tc>
-        <w:tc>
-          <w:tcPr>
-            <w:tcW w:type="dxa" w:w="2160"/>
-          </w:tcPr>
-          <w:p>
-            <w:r>
-              <w:t>{{ variability.inter_assay.sample_2.sd|default('') }}</w:t>
-            </w:r>
-          </w:p>
-        </w:tc>
-        <w:tc>
-          <w:tcPr>
-            <w:tcW w:type="dxa" w:w="2160"/>
-          </w:tcPr>
-          <w:p>
-            <w:r>
-              <w:t>{{ variability.inter_assay.sample_2.cv|default('') }}</w:t>
-            </w:r>
-          </w:p>
-        </w:tc>
-      </w:tr>
-      <w:tr>
-        <w:tc>
-          <w:tcPr>
-            <w:tcW w:type="dxa" w:w="2160"/>
-          </w:tcPr>
-          <w:p>
-            <w:r>
-              <w:t>3</w:t>
-            </w:r>
-          </w:p>
-        </w:tc>
-        <w:tc>
-          <w:tcPr>
-            <w:tcW w:type="dxa" w:w="2160"/>
-          </w:tcPr>
-          <w:p>
-            <w:r>
-              <w:t>{{ variability.inter_assay.sample_3.n|default('24') }}</w:t>
-            </w:r>
-          </w:p>
-        </w:tc>
-        <w:tc>
-          <w:tcPr>
-            <w:tcW w:type="dxa" w:w="2160"/>
-          </w:tcPr>
-          <w:p>
-            <w:r>
-              <w:t>{{ variability.inter_assay.sample_3.mean|default('') }}</w:t>
-            </w:r>
-          </w:p>
-        </w:tc>
-        <w:tc>
-          <w:tcPr>
-            <w:tcW w:type="dxa" w:w="2160"/>
-          </w:tcPr>
-          <w:p>
-            <w:r>
-              <w:t>{{ variability.inter_assay.sample_3.sd|default('') }}</w:t>
-            </w:r>
-          </w:p>
-        </w:tc>
-        <w:tc>
-          <w:tcPr>
-            <w:tcW w:type="dxa" w:w="2160"/>
-          </w:tcPr>
-          <w:p>
-            <w:r>
-              <w:t>{{ variability.inter_assay.sample_3.cv|default('') }}</w:t>
-            </w:r>
-          </w:p>
-        </w:tc>
-      </w:tr>
-    </w:tbl>
     <w:p>
       <w:pPr>
         <w:pStyle w:val="Heading2"/>
-        <w:jc w:val="left"/>
       </w:pPr>
       <w:r>
         <w:rPr>
-          <w:rFonts w:ascii="Calibri" w:hAnsi="Calibri"/>
           <w:b/>
           <w:color w:val="0046B4"/>
-          <w:sz w:val="22"/>
         </w:rPr>
         <w:t>REPRODUCIBILITY</w:t>
       </w:r>
@@ -1804,276 +479,18 @@
     <w:p>
       <w:pPr/>
       <w:r>
-        <w:rPr>
-          <w:rFonts w:ascii="Calibri" w:hAnsi="Calibri"/>
-          <w:sz w:val="22"/>
-        </w:rPr>
+        <w:rPr/>
         <w:t>Samples were tested in four different assay lots to assess reproducibility.</w:t>
       </w:r>
     </w:p>
-    <w:tbl>
-      <w:tblPr>
-        <w:tblStyle w:val="TableGrid"/>
-        <w:tblW w:type="auto" w:w="0"/>
-        <w:tblLook w:firstColumn="1" w:firstRow="1" w:lastColumn="0" w:lastRow="0" w:noHBand="0" w:noVBand="1" w:val="04A0"/>
-      </w:tblPr>
-      <w:tblGrid>
-        <w:gridCol w:w="1543"/>
-        <w:gridCol w:w="1543"/>
-        <w:gridCol w:w="1543"/>
-        <w:gridCol w:w="1543"/>
-        <w:gridCol w:w="1543"/>
-        <w:gridCol w:w="1543"/>
-        <w:gridCol w:w="1543"/>
-      </w:tblGrid>
-      <w:tr>
-        <w:tc>
-          <w:tcPr>
-            <w:tcW w:type="dxa" w:w="1543"/>
-          </w:tcPr>
-          <w:p>
-            <w:r>
-              <w:rPr>
-                <w:b/>
-              </w:rPr>
-            </w:r>
-          </w:p>
-        </w:tc>
-        <w:tc>
-          <w:tcPr>
-            <w:tcW w:type="dxa" w:w="1543"/>
-          </w:tcPr>
-          <w:p>
-            <w:r>
-              <w:rPr>
-                <w:b/>
-              </w:rPr>
-              <w:t>Lot 1</w:t>
-            </w:r>
-          </w:p>
-        </w:tc>
-        <w:tc>
-          <w:tcPr>
-            <w:tcW w:type="dxa" w:w="1543"/>
-          </w:tcPr>
-          <w:p>
-            <w:r>
-              <w:rPr>
-                <w:b/>
-              </w:rPr>
-              <w:t>Lot 2</w:t>
-            </w:r>
-          </w:p>
-        </w:tc>
-        <w:tc>
-          <w:tcPr>
-            <w:tcW w:type="dxa" w:w="1543"/>
-          </w:tcPr>
-          <w:p>
-            <w:r>
-              <w:rPr>
-                <w:b/>
-              </w:rPr>
-              <w:t>Lot 3</w:t>
-            </w:r>
-          </w:p>
-        </w:tc>
-        <w:tc>
-          <w:tcPr>
-            <w:tcW w:type="dxa" w:w="1543"/>
-          </w:tcPr>
-          <w:p>
-            <w:r>
-              <w:rPr>
-                <w:b/>
-              </w:rPr>
-              <w:t>Lot 4</w:t>
-            </w:r>
-          </w:p>
-        </w:tc>
-        <w:tc>
-          <w:tcPr>
-            <w:tcW w:type="dxa" w:w="1543"/>
-          </w:tcPr>
-          <w:p>
-            <w:r>
-              <w:rPr>
-                <w:b/>
-              </w:rPr>
-              <w:t>Standard Deviation</w:t>
-            </w:r>
-          </w:p>
-        </w:tc>
-        <w:tc>
-          <w:tcPr>
-            <w:tcW w:type="dxa" w:w="1543"/>
-          </w:tcPr>
-          <w:p>
-            <w:r>
-              <w:rPr>
-                <w:b/>
-              </w:rPr>
-              <w:t>Mean</w:t>
-            </w:r>
-          </w:p>
-        </w:tc>
-      </w:tr>
-      <w:tr>
-        <w:tc>
-          <w:tcPr>
-            <w:tcW w:type="dxa" w:w="1543"/>
-          </w:tcPr>
-          <w:p>
-            <w:r>
-              <w:t>Sample 1</w:t>
-            </w:r>
-          </w:p>
-        </w:tc>
-        <w:tc>
-          <w:tcPr>
-            <w:tcW w:type="dxa" w:w="1543"/>
-          </w:tcPr>
-          <w:p/>
-        </w:tc>
-        <w:tc>
-          <w:tcPr>
-            <w:tcW w:type="dxa" w:w="1543"/>
-          </w:tcPr>
-          <w:p/>
-        </w:tc>
-        <w:tc>
-          <w:tcPr>
-            <w:tcW w:type="dxa" w:w="1543"/>
-          </w:tcPr>
-          <w:p/>
-        </w:tc>
-        <w:tc>
-          <w:tcPr>
-            <w:tcW w:type="dxa" w:w="1543"/>
-          </w:tcPr>
-          <w:p/>
-        </w:tc>
-        <w:tc>
-          <w:tcPr>
-            <w:tcW w:type="dxa" w:w="1543"/>
-          </w:tcPr>
-          <w:p/>
-        </w:tc>
-        <w:tc>
-          <w:tcPr>
-            <w:tcW w:type="dxa" w:w="1543"/>
-          </w:tcPr>
-          <w:p/>
-        </w:tc>
-      </w:tr>
-      <w:tr>
-        <w:tc>
-          <w:tcPr>
-            <w:tcW w:type="dxa" w:w="1543"/>
-          </w:tcPr>
-          <w:p>
-            <w:r>
-              <w:t>Sample 2</w:t>
-            </w:r>
-          </w:p>
-        </w:tc>
-        <w:tc>
-          <w:tcPr>
-            <w:tcW w:type="dxa" w:w="1543"/>
-          </w:tcPr>
-          <w:p/>
-        </w:tc>
-        <w:tc>
-          <w:tcPr>
-            <w:tcW w:type="dxa" w:w="1543"/>
-          </w:tcPr>
-          <w:p/>
-        </w:tc>
-        <w:tc>
-          <w:tcPr>
-            <w:tcW w:type="dxa" w:w="1543"/>
-          </w:tcPr>
-          <w:p/>
-        </w:tc>
-        <w:tc>
-          <w:tcPr>
-            <w:tcW w:type="dxa" w:w="1543"/>
-          </w:tcPr>
-          <w:p/>
-        </w:tc>
-        <w:tc>
-          <w:tcPr>
-            <w:tcW w:type="dxa" w:w="1543"/>
-          </w:tcPr>
-          <w:p/>
-        </w:tc>
-        <w:tc>
-          <w:tcPr>
-            <w:tcW w:type="dxa" w:w="1543"/>
-          </w:tcPr>
-          <w:p/>
-        </w:tc>
-      </w:tr>
-      <w:tr>
-        <w:tc>
-          <w:tcPr>
-            <w:tcW w:type="dxa" w:w="1543"/>
-          </w:tcPr>
-          <w:p>
-            <w:r>
-              <w:t>Sample 3</w:t>
-            </w:r>
-          </w:p>
-        </w:tc>
-        <w:tc>
-          <w:tcPr>
-            <w:tcW w:type="dxa" w:w="1543"/>
-          </w:tcPr>
-          <w:p/>
-        </w:tc>
-        <w:tc>
-          <w:tcPr>
-            <w:tcW w:type="dxa" w:w="1543"/>
-          </w:tcPr>
-          <w:p/>
-        </w:tc>
-        <w:tc>
-          <w:tcPr>
-            <w:tcW w:type="dxa" w:w="1543"/>
-          </w:tcPr>
-          <w:p/>
-        </w:tc>
-        <w:tc>
-          <w:tcPr>
-            <w:tcW w:type="dxa" w:w="1543"/>
-          </w:tcPr>
-          <w:p/>
-        </w:tc>
-        <w:tc>
-          <w:tcPr>
-            <w:tcW w:type="dxa" w:w="1543"/>
-          </w:tcPr>
-          <w:p/>
-        </w:tc>
-        <w:tc>
-          <w:tcPr>
-            <w:tcW w:type="dxa" w:w="1543"/>
-          </w:tcPr>
-          <w:p/>
-        </w:tc>
-      </w:tr>
-    </w:tbl>
     <w:p>
       <w:pPr>
         <w:pStyle w:val="Heading2"/>
-        <w:jc w:val="left"/>
       </w:pPr>
       <w:r>
         <w:rPr>
-          <w:rFonts w:ascii="Calibri" w:hAnsi="Calibri"/>
           <w:b/>
           <w:color w:val="0046B4"/>
-          <w:sz w:val="22"/>
         </w:rPr>
         <w:t>DATA ANALYSIS</w:t>
       </w:r>
@@ -2081,16 +498,13 @@
     <w:p>
       <w:pPr/>
       <w:r>
-        <w:rPr>
-          <w:rFonts w:ascii="Calibri" w:hAnsi="Calibri"/>
-          <w:sz w:val="22"/>
-        </w:rPr>
+        <w:rPr/>
         <w:t>{{ data_analysis|default('') }}</w:t>
       </w:r>
     </w:p>
     <w:sectPr>
       <w:pgSz w:w="12240" w:h="15840"/>
-      <w:pgMar w:top="720" w:right="720" w:bottom="720" w:left="720" w:header="720" w:footer="720" w:gutter="0"/>
+      <w:pgMar w:top="1440" w:right="1800" w:bottom="1440" w:left="1800" w:header="720" w:footer="720" w:gutter="0"/>
       <w:cols w:space="720"/>
       <w:docGrid w:linePitch="360"/>
     </w:sectPr>
